--- a/Дополнение в Держпродспоживчслужбу.docx
+++ b/Дополнение в Держпродспоживчслужбу.docx
@@ -85,8 +85,6 @@
           <w:lang w:val="uk-UA"/>
         </w:rPr>
       </w:pPr>
-      <w:bookmarkStart w:id="0" w:name="_GoBack"/>
-      <w:bookmarkEnd w:id="0"/>
     </w:p>
     <w:p>
       <w:pPr>
@@ -118,7 +116,47 @@
           <w:sz w:val="28"/>
           <w:lang w:val="uk-UA"/>
         </w:rPr>
-        <w:t>Кабінету Міністрів України</w:t>
+        <w:t xml:space="preserve">Кабінету Міністрів України  </w:t>
+      </w:r>
+      <w:r>
+        <w:rPr>
+          <w:rFonts w:ascii="Times New Roman" w:hAnsi="Times New Roman" w:cs="Times New Roman"/>
+          <w:sz w:val="28"/>
+          <w:lang w:val="uk-UA"/>
+        </w:rPr>
+        <w:t>№896 п.</w:t>
+      </w:r>
+      <w:r>
+        <w:rPr>
+          <w:rFonts w:ascii="Times New Roman" w:hAnsi="Times New Roman" w:cs="Times New Roman"/>
+          <w:sz w:val="28"/>
+          <w:lang w:val="uk-UA"/>
+        </w:rPr>
+        <w:t>8</w:t>
+      </w:r>
+      <w:r>
+        <w:rPr>
+          <w:rFonts w:ascii="Times New Roman" w:hAnsi="Times New Roman" w:cs="Times New Roman"/>
+          <w:sz w:val="28"/>
+          <w:lang w:val="uk-UA"/>
+        </w:rPr>
+        <w:t xml:space="preserve"> </w:t>
+      </w:r>
+      <w:r>
+        <w:rPr>
+          <w:rFonts w:ascii="Times New Roman" w:hAnsi="Times New Roman" w:cs="Times New Roman"/>
+          <w:sz w:val="28"/>
+          <w:lang w:val="uk-UA"/>
+        </w:rPr>
+        <w:t xml:space="preserve">від 4 листопада 2015 </w:t>
+      </w:r>
+      <w:r>
+        <w:rPr>
+          <w:rFonts w:ascii="Times New Roman" w:hAnsi="Times New Roman" w:cs="Times New Roman"/>
+          <w:sz w:val="28"/>
+          <w:lang w:val="uk-UA"/>
+        </w:rPr>
+        <w:t>р</w:t>
       </w:r>
       <w:r>
         <w:rPr>
@@ -134,15 +172,23 @@
           <w:sz w:val="28"/>
           <w:lang w:val="uk-UA"/>
         </w:rPr>
-        <w:t>№896 п.</w:t>
-      </w:r>
-      <w:r>
-        <w:rPr>
-          <w:rFonts w:ascii="Times New Roman" w:hAnsi="Times New Roman" w:cs="Times New Roman"/>
-          <w:sz w:val="28"/>
-          <w:lang w:val="uk-UA"/>
-        </w:rPr>
-        <w:t>8</w:t>
+        <w:t xml:space="preserve">«Про  </w:t>
+      </w:r>
+      <w:r>
+        <w:rPr>
+          <w:rFonts w:ascii="Times New Roman" w:hAnsi="Times New Roman" w:cs="Times New Roman"/>
+          <w:sz w:val="28"/>
+          <w:lang w:val="uk-UA"/>
+        </w:rPr>
+        <w:t>затвердження Ліцензійних умов провадження господарської діяльності з ветеринарної практики</w:t>
+      </w:r>
+      <w:r>
+        <w:rPr>
+          <w:rFonts w:ascii="Times New Roman" w:hAnsi="Times New Roman" w:cs="Times New Roman"/>
+          <w:sz w:val="28"/>
+          <w:lang w:val="uk-UA"/>
+        </w:rPr>
+        <w:t>»</w:t>
       </w:r>
       <w:r>
         <w:rPr>
@@ -158,70 +204,6 @@
           <w:sz w:val="28"/>
           <w:lang w:val="uk-UA"/>
         </w:rPr>
-        <w:t xml:space="preserve">від 4 листопада 2015 </w:t>
-      </w:r>
-      <w:r>
-        <w:rPr>
-          <w:rFonts w:ascii="Times New Roman" w:hAnsi="Times New Roman" w:cs="Times New Roman"/>
-          <w:sz w:val="28"/>
-          <w:lang w:val="uk-UA"/>
-        </w:rPr>
-        <w:t>р</w:t>
-      </w:r>
-      <w:r>
-        <w:rPr>
-          <w:rFonts w:ascii="Times New Roman" w:hAnsi="Times New Roman" w:cs="Times New Roman"/>
-          <w:sz w:val="28"/>
-          <w:lang w:val="uk-UA"/>
-        </w:rPr>
-        <w:t xml:space="preserve"> </w:t>
-      </w:r>
-      <w:r>
-        <w:rPr>
-          <w:rFonts w:ascii="Times New Roman" w:hAnsi="Times New Roman" w:cs="Times New Roman"/>
-          <w:sz w:val="28"/>
-          <w:lang w:val="uk-UA"/>
-        </w:rPr>
-        <w:t xml:space="preserve"> </w:t>
-      </w:r>
-      <w:r>
-        <w:rPr>
-          <w:rFonts w:ascii="Times New Roman" w:hAnsi="Times New Roman" w:cs="Times New Roman"/>
-          <w:sz w:val="28"/>
-          <w:lang w:val="uk-UA"/>
-        </w:rPr>
-        <w:t xml:space="preserve">«Про  </w:t>
-      </w:r>
-      <w:r>
-        <w:rPr>
-          <w:rFonts w:ascii="Times New Roman" w:hAnsi="Times New Roman" w:cs="Times New Roman"/>
-          <w:sz w:val="28"/>
-          <w:lang w:val="uk-UA"/>
-        </w:rPr>
-        <w:t>затвердження Ліцензійних умов провадження господарської діяльності з ветеринарної практики</w:t>
-      </w:r>
-      <w:r>
-        <w:rPr>
-          <w:rFonts w:ascii="Times New Roman" w:hAnsi="Times New Roman" w:cs="Times New Roman"/>
-          <w:sz w:val="28"/>
-          <w:lang w:val="uk-UA"/>
-        </w:rPr>
-        <w:t>»</w:t>
-      </w:r>
-      <w:r>
-        <w:rPr>
-          <w:rFonts w:ascii="Times New Roman" w:hAnsi="Times New Roman" w:cs="Times New Roman"/>
-          <w:sz w:val="28"/>
-          <w:lang w:val="uk-UA"/>
-        </w:rPr>
-        <w:t xml:space="preserve"> </w:t>
-      </w:r>
-      <w:r>
-        <w:rPr>
-          <w:rFonts w:ascii="Times New Roman" w:hAnsi="Times New Roman" w:cs="Times New Roman"/>
-          <w:sz w:val="28"/>
-          <w:lang w:val="uk-UA"/>
-        </w:rPr>
         <w:t>інформуємо вас про пролонгацію договору оренди</w:t>
       </w:r>
       <w:r>
@@ -230,25 +212,7 @@
           <w:sz w:val="28"/>
           <w:lang w:val="uk-UA"/>
         </w:rPr>
-        <w:t xml:space="preserve"> між Орендодавцем ОСББ «Тичини-16/2» та орендарем ФОП </w:t>
-      </w:r>
-      <w:proofErr w:type="spellStart"/>
-      <w:r>
-        <w:rPr>
-          <w:rFonts w:ascii="Times New Roman" w:hAnsi="Times New Roman" w:cs="Times New Roman"/>
-          <w:sz w:val="28"/>
-          <w:lang w:val="uk-UA"/>
-        </w:rPr>
-        <w:t>Таранов</w:t>
-      </w:r>
-      <w:proofErr w:type="spellEnd"/>
-      <w:r>
-        <w:rPr>
-          <w:rFonts w:ascii="Times New Roman" w:hAnsi="Times New Roman" w:cs="Times New Roman"/>
-          <w:sz w:val="28"/>
-          <w:lang w:val="uk-UA"/>
-        </w:rPr>
-        <w:t xml:space="preserve"> С.Ю.</w:t>
+        <w:t xml:space="preserve"> між Орендодавцем ОСББ «Тичини-16/2» та орендарем ФОП Таранов С.Ю.</w:t>
       </w:r>
       <w:r>
         <w:rPr>
@@ -373,25 +337,25 @@
           <w:sz w:val="28"/>
           <w:lang w:val="uk-UA"/>
         </w:rPr>
-        <w:t xml:space="preserve">16.01.2020                                              ФОП </w:t>
-      </w:r>
-      <w:proofErr w:type="spellStart"/>
-      <w:r>
-        <w:rPr>
-          <w:rFonts w:ascii="Times New Roman" w:hAnsi="Times New Roman" w:cs="Times New Roman"/>
-          <w:sz w:val="28"/>
-          <w:lang w:val="uk-UA"/>
-        </w:rPr>
-        <w:t>Таранов</w:t>
-      </w:r>
-      <w:proofErr w:type="spellEnd"/>
-      <w:r>
-        <w:rPr>
-          <w:rFonts w:ascii="Times New Roman" w:hAnsi="Times New Roman" w:cs="Times New Roman"/>
-          <w:sz w:val="28"/>
-          <w:lang w:val="uk-UA"/>
-        </w:rPr>
-        <w:t xml:space="preserve"> С. Ю. _______________</w:t>
+        <w:t>27</w:t>
+      </w:r>
+      <w:r>
+        <w:rPr>
+          <w:rFonts w:ascii="Times New Roman" w:hAnsi="Times New Roman" w:cs="Times New Roman"/>
+          <w:sz w:val="28"/>
+          <w:lang w:val="uk-UA"/>
+        </w:rPr>
+        <w:t xml:space="preserve">.01.2020                     </w:t>
+      </w:r>
+      <w:bookmarkStart w:id="0" w:name="_GoBack"/>
+      <w:bookmarkEnd w:id="0"/>
+      <w:r>
+        <w:rPr>
+          <w:rFonts w:ascii="Times New Roman" w:hAnsi="Times New Roman" w:cs="Times New Roman"/>
+          <w:sz w:val="28"/>
+          <w:lang w:val="uk-UA"/>
+        </w:rPr>
+        <w:t xml:space="preserve">                         ФОП Таранов С. Ю. _______________</w:t>
       </w:r>
     </w:p>
     <w:sectPr>
